--- a/заводские номера/uak-1с.docx
+++ b/заводские номера/uak-1с.docx
@@ -129,15 +129,7 @@
                 <w:sz w:val="28"/>
                 <w:szCs w:val="28"/>
               </w:rPr>
-              <w:t>uak-1c-2</w:t>
-            </w:r>
-            <w:r>
-              <w:rPr>
-                <w:rFonts w:ascii="Times New Roman" w:hAnsi="Times New Roman" w:cs="Times New Roman"/>
-                <w:sz w:val="28"/>
-                <w:szCs w:val="28"/>
-              </w:rPr>
-              <w:t>m0</w:t>
+              <w:t>uak-1c-2m0</w:t>
             </w:r>
           </w:p>
         </w:tc>
@@ -234,18 +226,8 @@
                 <w:sz w:val="28"/>
                 <w:szCs w:val="28"/>
               </w:rPr>
-              <w:t>uak-1c-3</w:t>
-            </w:r>
-            <w:r>
-              <w:rPr>
-                <w:rFonts w:ascii="Times New Roman" w:hAnsi="Times New Roman" w:cs="Times New Roman"/>
-                <w:sz w:val="28"/>
-                <w:szCs w:val="28"/>
-              </w:rPr>
-              <w:t>m0</w:t>
-            </w:r>
-            <w:bookmarkStart w:id="0" w:name="_GoBack"/>
-            <w:bookmarkEnd w:id="0"/>
+              <w:t>uak-1c-3m0</w:t>
+            </w:r>
           </w:p>
         </w:tc>
         <w:tc>
@@ -341,15 +323,7 @@
                 <w:sz w:val="28"/>
                 <w:szCs w:val="28"/>
               </w:rPr>
-              <w:t>uak-1c-4</w:t>
-            </w:r>
-            <w:r>
-              <w:rPr>
-                <w:rFonts w:ascii="Times New Roman" w:hAnsi="Times New Roman" w:cs="Times New Roman"/>
-                <w:sz w:val="28"/>
-                <w:szCs w:val="28"/>
-              </w:rPr>
-              <w:t>m0</w:t>
+              <w:t>uak-1c-4m0</w:t>
             </w:r>
           </w:p>
         </w:tc>
@@ -426,6 +400,534 @@
           </w:p>
         </w:tc>
       </w:tr>
+      <w:tr>
+        <w:tc>
+          <w:tcPr>
+            <w:tcW w:w="4669" w:type="dxa"/>
+          </w:tcPr>
+          <w:p>
+            <w:pPr>
+              <w:jc w:val="center"/>
+              <w:rPr>
+                <w:rFonts w:ascii="Times New Roman" w:hAnsi="Times New Roman" w:cs="Times New Roman"/>
+                <w:sz w:val="28"/>
+                <w:szCs w:val="28"/>
+              </w:rPr>
+            </w:pPr>
+            <w:r>
+              <w:rPr>
+                <w:rFonts w:ascii="Times New Roman" w:hAnsi="Times New Roman" w:cs="Times New Roman"/>
+                <w:sz w:val="28"/>
+                <w:szCs w:val="28"/>
+              </w:rPr>
+              <w:t>uak-1c-5</w:t>
+            </w:r>
+            <w:r>
+              <w:rPr>
+                <w:rFonts w:ascii="Times New Roman" w:hAnsi="Times New Roman" w:cs="Times New Roman"/>
+                <w:sz w:val="28"/>
+                <w:szCs w:val="28"/>
+              </w:rPr>
+              <w:t>m0</w:t>
+            </w:r>
+          </w:p>
+        </w:tc>
+        <w:tc>
+          <w:tcPr>
+            <w:tcW w:w="4670" w:type="dxa"/>
+          </w:tcPr>
+          <w:p>
+            <w:pPr>
+              <w:jc w:val="center"/>
+              <w:rPr>
+                <w:rFonts w:ascii="Times New Roman" w:hAnsi="Times New Roman" w:cs="Times New Roman"/>
+                <w:noProof/>
+                <w:sz w:val="28"/>
+                <w:szCs w:val="28"/>
+                <w:lang w:eastAsia="ru-RU"/>
+              </w:rPr>
+            </w:pPr>
+            <w:r>
+              <w:rPr>
+                <w:rFonts w:ascii="Helvetica" w:hAnsi="Helvetica" w:cs="Helvetica"/>
+                <w:noProof/>
+                <w:lang w:eastAsia="ru-RU"/>
+              </w:rPr>
+              <w:drawing>
+                <wp:inline distT="0" distB="0" distL="0" distR="0" wp14:anchorId="523B2AA0" wp14:editId="3752FCEC">
+                  <wp:extent cx="540000" cy="540000"/>
+                  <wp:effectExtent l="0" t="0" r="0" b="0"/>
+                  <wp:docPr id="9" name="Рисунок 9"/>
+                  <wp:cNvGraphicFramePr>
+                    <a:graphicFrameLocks xmlns:a="http://schemas.openxmlformats.org/drawingml/2006/main" noChangeAspect="1"/>
+                  </wp:cNvGraphicFramePr>
+                  <a:graphic xmlns:a="http://schemas.openxmlformats.org/drawingml/2006/main">
+                    <a:graphicData uri="http://schemas.openxmlformats.org/drawingml/2006/picture">
+                      <pic:pic xmlns:pic="http://schemas.openxmlformats.org/drawingml/2006/picture">
+                        <pic:nvPicPr>
+                          <pic:cNvPr id="0" name="Picture 13"/>
+                          <pic:cNvPicPr>
+                            <a:picLocks noChangeAspect="1" noChangeArrowheads="1"/>
+                          </pic:cNvPicPr>
+                        </pic:nvPicPr>
+                        <pic:blipFill>
+                          <a:blip r:embed="rId8" cstate="print">
+                            <a:extLst>
+                              <a:ext uri="{28A0092B-C50C-407E-A947-70E740481C1C}">
+                                <a14:useLocalDpi xmlns:a14="http://schemas.microsoft.com/office/drawing/2010/main" val="0"/>
+                              </a:ext>
+                            </a:extLst>
+                          </a:blip>
+                          <a:srcRect/>
+                          <a:stretch>
+                            <a:fillRect/>
+                          </a:stretch>
+                        </pic:blipFill>
+                        <pic:spPr bwMode="auto">
+                          <a:xfrm>
+                            <a:off x="0" y="0"/>
+                            <a:ext cx="540000" cy="540000"/>
+                          </a:xfrm>
+                          <a:prstGeom prst="rect">
+                            <a:avLst/>
+                          </a:prstGeom>
+                          <a:noFill/>
+                          <a:ln>
+                            <a:noFill/>
+                          </a:ln>
+                        </pic:spPr>
+                      </pic:pic>
+                    </a:graphicData>
+                  </a:graphic>
+                </wp:inline>
+              </w:drawing>
+            </w:r>
+          </w:p>
+        </w:tc>
+      </w:tr>
+      <w:tr>
+        <w:tc>
+          <w:tcPr>
+            <w:tcW w:w="4669" w:type="dxa"/>
+          </w:tcPr>
+          <w:p>
+            <w:pPr>
+              <w:jc w:val="center"/>
+              <w:rPr>
+                <w:rFonts w:ascii="Times New Roman" w:hAnsi="Times New Roman" w:cs="Times New Roman"/>
+                <w:sz w:val="28"/>
+                <w:szCs w:val="28"/>
+              </w:rPr>
+            </w:pPr>
+            <w:r>
+              <w:rPr>
+                <w:rFonts w:ascii="Times New Roman" w:hAnsi="Times New Roman" w:cs="Times New Roman"/>
+                <w:sz w:val="28"/>
+                <w:szCs w:val="28"/>
+              </w:rPr>
+              <w:t>uak-1c-6</w:t>
+            </w:r>
+            <w:r>
+              <w:rPr>
+                <w:rFonts w:ascii="Times New Roman" w:hAnsi="Times New Roman" w:cs="Times New Roman"/>
+                <w:sz w:val="28"/>
+                <w:szCs w:val="28"/>
+              </w:rPr>
+              <w:t>m0</w:t>
+            </w:r>
+          </w:p>
+        </w:tc>
+        <w:tc>
+          <w:tcPr>
+            <w:tcW w:w="4670" w:type="dxa"/>
+          </w:tcPr>
+          <w:p>
+            <w:pPr>
+              <w:jc w:val="center"/>
+              <w:rPr>
+                <w:rFonts w:ascii="Times New Roman" w:hAnsi="Times New Roman" w:cs="Times New Roman"/>
+                <w:noProof/>
+                <w:sz w:val="28"/>
+                <w:szCs w:val="28"/>
+                <w:lang w:eastAsia="ru-RU"/>
+              </w:rPr>
+            </w:pPr>
+            <w:r>
+              <w:rPr>
+                <w:rFonts w:ascii="Helvetica" w:hAnsi="Helvetica" w:cs="Helvetica"/>
+                <w:noProof/>
+                <w:lang w:eastAsia="ru-RU"/>
+              </w:rPr>
+              <w:drawing>
+                <wp:inline distT="0" distB="0" distL="0" distR="0" wp14:anchorId="4B326BDF" wp14:editId="6D08208C">
+                  <wp:extent cx="540000" cy="540000"/>
+                  <wp:effectExtent l="0" t="0" r="0" b="0"/>
+                  <wp:docPr id="8" name="Рисунок 8"/>
+                  <wp:cNvGraphicFramePr>
+                    <a:graphicFrameLocks xmlns:a="http://schemas.openxmlformats.org/drawingml/2006/main" noChangeAspect="1"/>
+                  </wp:cNvGraphicFramePr>
+                  <a:graphic xmlns:a="http://schemas.openxmlformats.org/drawingml/2006/main">
+                    <a:graphicData uri="http://schemas.openxmlformats.org/drawingml/2006/picture">
+                      <pic:pic xmlns:pic="http://schemas.openxmlformats.org/drawingml/2006/picture">
+                        <pic:nvPicPr>
+                          <pic:cNvPr id="0" name="Picture 10"/>
+                          <pic:cNvPicPr>
+                            <a:picLocks noChangeAspect="1" noChangeArrowheads="1"/>
+                          </pic:cNvPicPr>
+                        </pic:nvPicPr>
+                        <pic:blipFill>
+                          <a:blip r:embed="rId9" cstate="print">
+                            <a:extLst>
+                              <a:ext uri="{28A0092B-C50C-407E-A947-70E740481C1C}">
+                                <a14:useLocalDpi xmlns:a14="http://schemas.microsoft.com/office/drawing/2010/main" val="0"/>
+                              </a:ext>
+                            </a:extLst>
+                          </a:blip>
+                          <a:srcRect/>
+                          <a:stretch>
+                            <a:fillRect/>
+                          </a:stretch>
+                        </pic:blipFill>
+                        <pic:spPr bwMode="auto">
+                          <a:xfrm>
+                            <a:off x="0" y="0"/>
+                            <a:ext cx="540000" cy="540000"/>
+                          </a:xfrm>
+                          <a:prstGeom prst="rect">
+                            <a:avLst/>
+                          </a:prstGeom>
+                          <a:noFill/>
+                          <a:ln>
+                            <a:noFill/>
+                          </a:ln>
+                        </pic:spPr>
+                      </pic:pic>
+                    </a:graphicData>
+                  </a:graphic>
+                </wp:inline>
+              </w:drawing>
+            </w:r>
+          </w:p>
+        </w:tc>
+      </w:tr>
+      <w:tr>
+        <w:trPr>
+          <w:trHeight w:val="367"/>
+        </w:trPr>
+        <w:tc>
+          <w:tcPr>
+            <w:tcW w:w="4669" w:type="dxa"/>
+          </w:tcPr>
+          <w:p>
+            <w:pPr>
+              <w:jc w:val="center"/>
+              <w:rPr>
+                <w:rFonts w:ascii="Times New Roman" w:hAnsi="Times New Roman" w:cs="Times New Roman"/>
+                <w:sz w:val="28"/>
+                <w:szCs w:val="28"/>
+              </w:rPr>
+            </w:pPr>
+            <w:r>
+              <w:rPr>
+                <w:rFonts w:ascii="Times New Roman" w:hAnsi="Times New Roman" w:cs="Times New Roman"/>
+                <w:sz w:val="28"/>
+                <w:szCs w:val="28"/>
+              </w:rPr>
+              <w:t>uak-1c-7</w:t>
+            </w:r>
+            <w:r>
+              <w:rPr>
+                <w:rFonts w:ascii="Times New Roman" w:hAnsi="Times New Roman" w:cs="Times New Roman"/>
+                <w:sz w:val="28"/>
+                <w:szCs w:val="28"/>
+              </w:rPr>
+              <w:t>m0</w:t>
+            </w:r>
+          </w:p>
+        </w:tc>
+        <w:tc>
+          <w:tcPr>
+            <w:tcW w:w="4670" w:type="dxa"/>
+          </w:tcPr>
+          <w:p>
+            <w:pPr>
+              <w:jc w:val="center"/>
+              <w:rPr>
+                <w:rFonts w:ascii="Times New Roman" w:hAnsi="Times New Roman" w:cs="Times New Roman"/>
+                <w:noProof/>
+                <w:sz w:val="28"/>
+                <w:szCs w:val="28"/>
+                <w:lang w:eastAsia="ru-RU"/>
+              </w:rPr>
+            </w:pPr>
+            <w:r>
+              <w:rPr>
+                <w:rFonts w:ascii="Helvetica" w:hAnsi="Helvetica" w:cs="Helvetica"/>
+                <w:noProof/>
+                <w:lang w:eastAsia="ru-RU"/>
+              </w:rPr>
+              <w:drawing>
+                <wp:inline distT="0" distB="0" distL="0" distR="0" wp14:anchorId="6CEEC91A" wp14:editId="0BEFFC44">
+                  <wp:extent cx="540000" cy="540000"/>
+                  <wp:effectExtent l="0" t="0" r="0" b="0"/>
+                  <wp:docPr id="7" name="Рисунок 7"/>
+                  <wp:cNvGraphicFramePr>
+                    <a:graphicFrameLocks xmlns:a="http://schemas.openxmlformats.org/drawingml/2006/main" noChangeAspect="1"/>
+                  </wp:cNvGraphicFramePr>
+                  <a:graphic xmlns:a="http://schemas.openxmlformats.org/drawingml/2006/main">
+                    <a:graphicData uri="http://schemas.openxmlformats.org/drawingml/2006/picture">
+                      <pic:pic xmlns:pic="http://schemas.openxmlformats.org/drawingml/2006/picture">
+                        <pic:nvPicPr>
+                          <pic:cNvPr id="0" name="Picture 7"/>
+                          <pic:cNvPicPr>
+                            <a:picLocks noChangeAspect="1" noChangeArrowheads="1"/>
+                          </pic:cNvPicPr>
+                        </pic:nvPicPr>
+                        <pic:blipFill>
+                          <a:blip r:embed="rId10" cstate="print">
+                            <a:extLst>
+                              <a:ext uri="{28A0092B-C50C-407E-A947-70E740481C1C}">
+                                <a14:useLocalDpi xmlns:a14="http://schemas.microsoft.com/office/drawing/2010/main" val="0"/>
+                              </a:ext>
+                            </a:extLst>
+                          </a:blip>
+                          <a:srcRect/>
+                          <a:stretch>
+                            <a:fillRect/>
+                          </a:stretch>
+                        </pic:blipFill>
+                        <pic:spPr bwMode="auto">
+                          <a:xfrm>
+                            <a:off x="0" y="0"/>
+                            <a:ext cx="540000" cy="540000"/>
+                          </a:xfrm>
+                          <a:prstGeom prst="rect">
+                            <a:avLst/>
+                          </a:prstGeom>
+                          <a:noFill/>
+                          <a:ln>
+                            <a:noFill/>
+                          </a:ln>
+                        </pic:spPr>
+                      </pic:pic>
+                    </a:graphicData>
+                  </a:graphic>
+                </wp:inline>
+              </w:drawing>
+            </w:r>
+          </w:p>
+        </w:tc>
+      </w:tr>
+      <w:tr>
+        <w:tc>
+          <w:tcPr>
+            <w:tcW w:w="4669" w:type="dxa"/>
+          </w:tcPr>
+          <w:p>
+            <w:pPr>
+              <w:jc w:val="center"/>
+              <w:rPr>
+                <w:rFonts w:ascii="Times New Roman" w:hAnsi="Times New Roman" w:cs="Times New Roman"/>
+                <w:sz w:val="28"/>
+                <w:szCs w:val="28"/>
+              </w:rPr>
+            </w:pPr>
+            <w:r>
+              <w:rPr>
+                <w:rFonts w:ascii="Times New Roman" w:hAnsi="Times New Roman" w:cs="Times New Roman"/>
+                <w:sz w:val="28"/>
+                <w:szCs w:val="28"/>
+              </w:rPr>
+              <w:t>uak-1c-8</w:t>
+            </w:r>
+            <w:r>
+              <w:rPr>
+                <w:rFonts w:ascii="Times New Roman" w:hAnsi="Times New Roman" w:cs="Times New Roman"/>
+                <w:sz w:val="28"/>
+                <w:szCs w:val="28"/>
+              </w:rPr>
+              <w:t>m0</w:t>
+            </w:r>
+          </w:p>
+        </w:tc>
+        <w:tc>
+          <w:tcPr>
+            <w:tcW w:w="4670" w:type="dxa"/>
+          </w:tcPr>
+          <w:p>
+            <w:pPr>
+              <w:jc w:val="center"/>
+              <w:rPr>
+                <w:rFonts w:ascii="Times New Roman" w:hAnsi="Times New Roman" w:cs="Times New Roman"/>
+                <w:noProof/>
+                <w:sz w:val="28"/>
+                <w:szCs w:val="28"/>
+                <w:lang w:eastAsia="ru-RU"/>
+              </w:rPr>
+            </w:pPr>
+            <w:r>
+              <w:rPr>
+                <w:rFonts w:ascii="Helvetica" w:hAnsi="Helvetica" w:cs="Helvetica"/>
+                <w:noProof/>
+                <w:lang w:eastAsia="ru-RU"/>
+              </w:rPr>
+              <w:drawing>
+                <wp:inline distT="0" distB="0" distL="0" distR="0" wp14:anchorId="1202E3CD" wp14:editId="32B44360">
+                  <wp:extent cx="540000" cy="540000"/>
+                  <wp:effectExtent l="0" t="0" r="0" b="0"/>
+                  <wp:docPr id="6" name="Рисунок 6"/>
+                  <wp:cNvGraphicFramePr>
+                    <a:graphicFrameLocks xmlns:a="http://schemas.openxmlformats.org/drawingml/2006/main" noChangeAspect="1"/>
+                  </wp:cNvGraphicFramePr>
+                  <a:graphic xmlns:a="http://schemas.openxmlformats.org/drawingml/2006/main">
+                    <a:graphicData uri="http://schemas.openxmlformats.org/drawingml/2006/picture">
+                      <pic:pic xmlns:pic="http://schemas.openxmlformats.org/drawingml/2006/picture">
+                        <pic:nvPicPr>
+                          <pic:cNvPr id="0" name="Picture 4"/>
+                          <pic:cNvPicPr>
+                            <a:picLocks noChangeAspect="1" noChangeArrowheads="1"/>
+                          </pic:cNvPicPr>
+                        </pic:nvPicPr>
+                        <pic:blipFill>
+                          <a:blip r:embed="rId11" cstate="print">
+                            <a:extLst>
+                              <a:ext uri="{28A0092B-C50C-407E-A947-70E740481C1C}">
+                                <a14:useLocalDpi xmlns:a14="http://schemas.microsoft.com/office/drawing/2010/main" val="0"/>
+                              </a:ext>
+                            </a:extLst>
+                          </a:blip>
+                          <a:srcRect/>
+                          <a:stretch>
+                            <a:fillRect/>
+                          </a:stretch>
+                        </pic:blipFill>
+                        <pic:spPr bwMode="auto">
+                          <a:xfrm>
+                            <a:off x="0" y="0"/>
+                            <a:ext cx="540000" cy="540000"/>
+                          </a:xfrm>
+                          <a:prstGeom prst="rect">
+                            <a:avLst/>
+                          </a:prstGeom>
+                          <a:noFill/>
+                          <a:ln>
+                            <a:noFill/>
+                          </a:ln>
+                        </pic:spPr>
+                      </pic:pic>
+                    </a:graphicData>
+                  </a:graphic>
+                </wp:inline>
+              </w:drawing>
+            </w:r>
+          </w:p>
+        </w:tc>
+      </w:tr>
+      <w:tr>
+        <w:tc>
+          <w:tcPr>
+            <w:tcW w:w="4669" w:type="dxa"/>
+          </w:tcPr>
+          <w:p>
+            <w:pPr>
+              <w:jc w:val="center"/>
+              <w:rPr>
+                <w:rFonts w:ascii="Times New Roman" w:hAnsi="Times New Roman" w:cs="Times New Roman"/>
+                <w:sz w:val="28"/>
+                <w:szCs w:val="28"/>
+              </w:rPr>
+            </w:pPr>
+            <w:r>
+              <w:rPr>
+                <w:rFonts w:ascii="Times New Roman" w:hAnsi="Times New Roman" w:cs="Times New Roman"/>
+                <w:sz w:val="28"/>
+                <w:szCs w:val="28"/>
+              </w:rPr>
+              <w:t>uak-1c-9</w:t>
+            </w:r>
+            <w:r>
+              <w:rPr>
+                <w:rFonts w:ascii="Times New Roman" w:hAnsi="Times New Roman" w:cs="Times New Roman"/>
+                <w:sz w:val="28"/>
+                <w:szCs w:val="28"/>
+              </w:rPr>
+              <w:t>m0</w:t>
+            </w:r>
+          </w:p>
+        </w:tc>
+        <w:tc>
+          <w:tcPr>
+            <w:tcW w:w="4670" w:type="dxa"/>
+          </w:tcPr>
+          <w:p>
+            <w:pPr>
+              <w:jc w:val="center"/>
+              <w:rPr>
+                <w:rFonts w:ascii="Times New Roman" w:hAnsi="Times New Roman" w:cs="Times New Roman"/>
+                <w:noProof/>
+                <w:sz w:val="28"/>
+                <w:szCs w:val="28"/>
+                <w:lang w:eastAsia="ru-RU"/>
+              </w:rPr>
+            </w:pPr>
+            <w:r>
+              <w:rPr>
+                <w:rFonts w:ascii="Helvetica" w:hAnsi="Helvetica" w:cs="Helvetica"/>
+                <w:noProof/>
+                <w:lang w:eastAsia="ru-RU"/>
+              </w:rPr>
+              <w:drawing>
+                <wp:inline distT="0" distB="0" distL="0" distR="0" wp14:anchorId="3DECA067" wp14:editId="01072DA5">
+                  <wp:extent cx="540000" cy="540000"/>
+                  <wp:effectExtent l="0" t="0" r="0" b="0"/>
+                  <wp:docPr id="1" name="Рисунок 1"/>
+                  <wp:cNvGraphicFramePr>
+                    <a:graphicFrameLocks xmlns:a="http://schemas.openxmlformats.org/drawingml/2006/main" noChangeAspect="1"/>
+                  </wp:cNvGraphicFramePr>
+                  <a:graphic xmlns:a="http://schemas.openxmlformats.org/drawingml/2006/main">
+                    <a:graphicData uri="http://schemas.openxmlformats.org/drawingml/2006/picture">
+                      <pic:pic xmlns:pic="http://schemas.openxmlformats.org/drawingml/2006/picture">
+                        <pic:nvPicPr>
+                          <pic:cNvPr id="0" name="Picture 1"/>
+                          <pic:cNvPicPr>
+                            <a:picLocks noChangeAspect="1" noChangeArrowheads="1"/>
+                          </pic:cNvPicPr>
+                        </pic:nvPicPr>
+                        <pic:blipFill>
+                          <a:blip r:embed="rId12" cstate="print">
+                            <a:extLst>
+                              <a:ext uri="{28A0092B-C50C-407E-A947-70E740481C1C}">
+                                <a14:useLocalDpi xmlns:a14="http://schemas.microsoft.com/office/drawing/2010/main" val="0"/>
+                              </a:ext>
+                            </a:extLst>
+                          </a:blip>
+                          <a:srcRect/>
+                          <a:stretch>
+                            <a:fillRect/>
+                          </a:stretch>
+                        </pic:blipFill>
+                        <pic:spPr bwMode="auto">
+                          <a:xfrm>
+                            <a:off x="0" y="0"/>
+                            <a:ext cx="540000" cy="540000"/>
+                          </a:xfrm>
+                          <a:prstGeom prst="rect">
+                            <a:avLst/>
+                          </a:prstGeom>
+                          <a:noFill/>
+                          <a:ln>
+                            <a:noFill/>
+                          </a:ln>
+                        </pic:spPr>
+                      </pic:pic>
+                    </a:graphicData>
+                  </a:graphic>
+                </wp:inline>
+              </w:drawing>
+            </w:r>
+          </w:p>
+        </w:tc>
+      </w:tr>
     </w:tbl>
     <w:p>
       <w:pPr>
@@ -436,6 +938,8 @@
           <w:szCs w:val="28"/>
         </w:rPr>
       </w:pPr>
+      <w:bookmarkStart w:id="0" w:name="_GoBack"/>
+      <w:bookmarkEnd w:id="0"/>
     </w:p>
     <w:sectPr>
       <w:pgSz w:w="11900" w:h="16840"/>
